--- a/框架笔记/Docker/Docker手册.docx
+++ b/框架笔记/Docker/Docker手册.docx
@@ -20,11 +20,6 @@
       </w:r>
     </w:p>
     <w:p>
-      <w:pPr>
-        <w:rPr>
-          <w:rFonts w:hint="eastAsia"/>
-        </w:rPr>
-      </w:pPr>
       <w:r>
         <w:rPr>
           <w:rFonts w:hint="eastAsia"/>
@@ -74,13 +69,7 @@
         <w:rPr>
           <w:rFonts w:hint="eastAsia"/>
         </w:rPr>
-        <w:t>（虚拟机）</w:t>
-      </w:r>
-      <w:r>
-        <w:rPr>
-          <w:rFonts w:hint="eastAsia"/>
-        </w:rPr>
-        <w:t>、</w:t>
+        <w:t>（虚拟机）、</w:t>
       </w:r>
       <w:r>
         <w:rPr>
@@ -231,9 +220,6 @@
           <w:numId w:val="1"/>
         </w:numPr>
         <w:ind w:firstLineChars="0"/>
-        <w:rPr>
-          <w:rFonts w:hint="eastAsia"/>
-        </w:rPr>
       </w:pPr>
       <w:r>
         <w:rPr>
@@ -451,11 +437,6 @@
     </w:p>
     <w:p/>
     <w:p>
-      <w:pPr>
-        <w:rPr>
-          <w:rFonts w:hint="eastAsia"/>
-        </w:rPr>
-      </w:pPr>
       <w:r>
         <w:rPr>
           <w:rFonts w:hint="eastAsia"/>
@@ -479,40 +460,710 @@
     <w:p>
       <w:pPr>
         <w:pStyle w:val="2"/>
-        <w:rPr>
-          <w:rFonts w:hint="eastAsia"/>
-        </w:rPr>
       </w:pPr>
       <w:r>
         <w:rPr>
           <w:rFonts w:hint="eastAsia"/>
         </w:rPr>
         <w:lastRenderedPageBreak/>
-        <w:t>Docker安装</w:t>
-      </w:r>
-    </w:p>
+        <w:t>快速开始</w:t>
+      </w:r>
+    </w:p>
+    <w:p>
+      <w:pPr>
+        <w:pStyle w:val="3"/>
+      </w:pPr>
+      <w:r>
+        <w:rPr>
+          <w:rFonts w:hint="eastAsia"/>
+        </w:rPr>
+        <w:t>1</w:t>
+      </w:r>
+      <w:r>
+        <w:rPr>
+          <w:rFonts w:hint="eastAsia"/>
+        </w:rPr>
+        <w:t>、下载</w:t>
+      </w:r>
+    </w:p>
+    <w:p>
+      <w:r>
+        <w:rPr>
+          <w:rFonts w:hint="eastAsia"/>
+        </w:rPr>
+        <w:t>下载并安装</w:t>
+      </w:r>
+      <w:r>
+        <w:t>D</w:t>
+      </w:r>
+      <w:r>
+        <w:rPr>
+          <w:rFonts w:hint="eastAsia"/>
+        </w:rPr>
+        <w:t>ocker</w:t>
+      </w:r>
+      <w:r>
+        <w:t xml:space="preserve"> D</w:t>
+      </w:r>
+      <w:r>
+        <w:rPr>
+          <w:rFonts w:hint="eastAsia"/>
+        </w:rPr>
+        <w:t>esktop</w:t>
+      </w:r>
+      <w:r>
+        <w:rPr>
+          <w:rFonts w:hint="eastAsia"/>
+        </w:rPr>
+        <w:t>才能使用</w:t>
+      </w:r>
+      <w:r>
+        <w:rPr>
+          <w:rFonts w:hint="eastAsia"/>
+        </w:rPr>
+        <w:t>Docker</w:t>
+      </w:r>
+      <w:r>
+        <w:rPr>
+          <w:rFonts w:hint="eastAsia"/>
+        </w:rPr>
+        <w:t>命令行界面（</w:t>
+      </w:r>
+      <w:r>
+        <w:rPr>
+          <w:rFonts w:hint="eastAsia"/>
+        </w:rPr>
+        <w:t>C</w:t>
+      </w:r>
+      <w:r>
+        <w:t>LI</w:t>
+      </w:r>
+      <w:r>
+        <w:rPr>
+          <w:rFonts w:hint="eastAsia"/>
+        </w:rPr>
+        <w:t>）</w:t>
+      </w:r>
+      <w:r>
+        <w:rPr>
+          <w:rFonts w:hint="eastAsia"/>
+        </w:rPr>
+        <w:t>。</w:t>
+      </w:r>
+    </w:p>
+    <w:p>
+      <w:hyperlink r:id="rId5" w:history="1">
+        <w:r>
+          <w:rPr>
+            <w:rStyle w:val="a4"/>
+          </w:rPr>
+          <w:t>https://hub.docker.com/?overlay=onboarding</w:t>
+        </w:r>
+      </w:hyperlink>
+    </w:p>
+    <w:p>
+      <w:r>
+        <w:rPr>
+          <w:rFonts w:hint="eastAsia"/>
+        </w:rPr>
+        <w:t>Docker</w:t>
+      </w:r>
+      <w:r>
+        <w:rPr>
+          <w:rFonts w:hint="eastAsia"/>
+        </w:rPr>
+        <w:t>开发人员工具，从桌面安全地构建，测试和共享支持云的现代应用程序的最快方法。</w:t>
+      </w:r>
+    </w:p>
+    <w:p/>
+    <w:p>
+      <w:pPr>
+        <w:pStyle w:val="3"/>
+      </w:pPr>
+      <w:r>
+        <w:rPr>
+          <w:rFonts w:hint="eastAsia"/>
+        </w:rPr>
+        <w:t>2</w:t>
+      </w:r>
+      <w:r>
+        <w:rPr>
+          <w:rFonts w:hint="eastAsia"/>
+        </w:rPr>
+        <w:t>、</w:t>
+      </w:r>
+      <w:r>
+        <w:rPr>
+          <w:rFonts w:hint="eastAsia"/>
+        </w:rPr>
+        <w:t>Clone</w:t>
+      </w:r>
+      <w:r>
+        <w:rPr>
+          <w:rFonts w:hint="eastAsia"/>
+        </w:rPr>
+        <w:t>（</w:t>
+      </w:r>
+      <w:r>
+        <w:rPr>
+          <w:rFonts w:hint="eastAsia"/>
+        </w:rPr>
+        <w:t>克隆</w:t>
+      </w:r>
+      <w:r>
+        <w:rPr>
+          <w:rFonts w:hint="eastAsia"/>
+        </w:rPr>
+        <w:t>）</w:t>
+      </w:r>
+    </w:p>
+    <w:p>
+      <w:r>
+        <w:rPr>
+          <w:rFonts w:hint="eastAsia"/>
+        </w:rPr>
+        <w:t>首先，打开终端并下载一个示例</w:t>
+      </w:r>
+      <w:r>
+        <w:rPr>
+          <w:rFonts w:hint="eastAsia"/>
+        </w:rPr>
+        <w:t>。（该存储库包含创建第一个容器所需的一切）</w:t>
+      </w:r>
+      <w:r>
+        <w:rPr>
+          <w:rFonts w:hint="eastAsia"/>
+        </w:rPr>
+        <w:t>。</w:t>
+      </w:r>
+    </w:p>
+    <w:p>
+      <w:pPr>
+        <w:shd w:val="clear" w:color="auto" w:fill="D0CECE" w:themeFill="background2" w:themeFillShade="E6"/>
+      </w:pPr>
+      <w:r>
+        <w:t>git clone https://github.com/docker/doodle.git</w:t>
+      </w:r>
+    </w:p>
+    <w:p/>
+    <w:p>
+      <w:pPr>
+        <w:pStyle w:val="3"/>
+      </w:pPr>
+      <w:r>
+        <w:rPr>
+          <w:rFonts w:hint="eastAsia"/>
+        </w:rPr>
+        <w:t>3</w:t>
+      </w:r>
+      <w:r>
+        <w:rPr>
+          <w:rFonts w:hint="eastAsia"/>
+        </w:rPr>
+        <w:t>、</w:t>
+      </w:r>
+      <w:r>
+        <w:rPr>
+          <w:rFonts w:hint="eastAsia"/>
+        </w:rPr>
+        <w:t>Build</w:t>
+      </w:r>
+      <w:r>
+        <w:rPr>
+          <w:rFonts w:hint="eastAsia"/>
+        </w:rPr>
+        <w:t>（构建）</w:t>
+      </w:r>
+    </w:p>
+    <w:p>
+      <w:r>
+        <w:rPr>
+          <w:rFonts w:hint="eastAsia"/>
+        </w:rPr>
+        <w:t>Docker</w:t>
+      </w:r>
+      <w:r>
+        <w:rPr>
+          <w:rFonts w:hint="eastAsia"/>
+        </w:rPr>
+        <w:t>镜像</w:t>
+      </w:r>
+      <w:r>
+        <w:rPr>
+          <w:rFonts w:hint="eastAsia"/>
+        </w:rPr>
+        <w:t>是专用文件系统，仅用于</w:t>
+      </w:r>
+      <w:r>
+        <w:rPr>
+          <w:rFonts w:hint="eastAsia"/>
+        </w:rPr>
+        <w:t>您</w:t>
+      </w:r>
+      <w:r>
+        <w:rPr>
+          <w:rFonts w:hint="eastAsia"/>
+        </w:rPr>
+        <w:t>的容器。</w:t>
+      </w:r>
+      <w:r>
+        <w:rPr>
+          <w:rFonts w:hint="eastAsia"/>
+        </w:rPr>
+        <w:t>它提供了容器所需的所有文件和代码。运行</w:t>
+      </w:r>
+      <w:r>
+        <w:rPr>
+          <w:rFonts w:hint="eastAsia"/>
+        </w:rPr>
+        <w:t>docker</w:t>
+      </w:r>
+      <w:r>
+        <w:t xml:space="preserve"> </w:t>
+      </w:r>
+      <w:r>
+        <w:rPr>
+          <w:rFonts w:hint="eastAsia"/>
+        </w:rPr>
+        <w:t>build</w:t>
+      </w:r>
+      <w:r>
+        <w:rPr>
+          <w:rFonts w:hint="eastAsia"/>
+        </w:rPr>
+        <w:t>命令会使用</w:t>
+      </w:r>
+      <w:proofErr w:type="spellStart"/>
+      <w:r>
+        <w:rPr>
+          <w:rFonts w:hint="eastAsia"/>
+        </w:rPr>
+        <w:t>Dockerfile</w:t>
+      </w:r>
+      <w:proofErr w:type="spellEnd"/>
+      <w:r>
+        <w:rPr>
+          <w:rFonts w:hint="eastAsia"/>
+        </w:rPr>
+        <w:t>创建一个</w:t>
+      </w:r>
+      <w:r>
+        <w:rPr>
+          <w:rFonts w:hint="eastAsia"/>
+        </w:rPr>
+        <w:t>Docker</w:t>
+      </w:r>
+      <w:r>
+        <w:rPr>
+          <w:rFonts w:hint="eastAsia"/>
+        </w:rPr>
+        <w:t>镜像</w:t>
+      </w:r>
+      <w:r>
+        <w:rPr>
+          <w:rFonts w:hint="eastAsia"/>
+        </w:rPr>
+        <w:t>。该生成的</w:t>
+      </w:r>
+      <w:r>
+        <w:rPr>
+          <w:rFonts w:hint="eastAsia"/>
+        </w:rPr>
+        <w:t>镜像</w:t>
+      </w:r>
+      <w:r>
+        <w:rPr>
+          <w:rFonts w:hint="eastAsia"/>
+        </w:rPr>
+        <w:t>位于</w:t>
+      </w:r>
+      <w:r>
+        <w:rPr>
+          <w:rFonts w:hint="eastAsia"/>
+        </w:rPr>
+        <w:t>您计算机</w:t>
+      </w:r>
+      <w:r>
+        <w:rPr>
+          <w:rFonts w:hint="eastAsia"/>
+        </w:rPr>
+        <w:t>的</w:t>
+      </w:r>
+      <w:r>
+        <w:rPr>
+          <w:rFonts w:hint="eastAsia"/>
+        </w:rPr>
+        <w:t>本地</w:t>
+      </w:r>
+      <w:r>
+        <w:t>D</w:t>
+      </w:r>
+      <w:r>
+        <w:rPr>
+          <w:rFonts w:hint="eastAsia"/>
+        </w:rPr>
+        <w:t>ocker</w:t>
+      </w:r>
+      <w:r>
+        <w:rPr>
+          <w:rFonts w:hint="eastAsia"/>
+        </w:rPr>
+        <w:t>映像注册表中</w:t>
+      </w:r>
+      <w:r>
+        <w:rPr>
+          <w:rFonts w:hint="eastAsia"/>
+        </w:rPr>
+        <w:t>。</w:t>
+      </w:r>
+    </w:p>
+    <w:p>
+      <w:pPr>
+        <w:shd w:val="clear" w:color="auto" w:fill="D0CECE" w:themeFill="background2" w:themeFillShade="E6"/>
+      </w:pPr>
+      <w:r>
+        <w:t>cd doodle/cheers2019</w:t>
+      </w:r>
+    </w:p>
+    <w:p>
+      <w:pPr>
+        <w:shd w:val="clear" w:color="auto" w:fill="D0CECE" w:themeFill="background2" w:themeFillShade="E6"/>
+      </w:pPr>
+      <w:r>
+        <w:rPr>
+          <w:color w:val="FF0000"/>
+        </w:rPr>
+        <w:t>docker build</w:t>
+      </w:r>
+      <w:r>
+        <w:rPr>
+          <w:color w:val="FF0000"/>
+        </w:rPr>
+        <w:t xml:space="preserve"> -t </w:t>
+      </w:r>
+      <w:r>
+        <w:t>chancewu/cheers2019</w:t>
+      </w:r>
+      <w:r>
+        <w:t xml:space="preserve"> .</w:t>
+      </w:r>
+    </w:p>
+    <w:p/>
+    <w:p>
+      <w:pPr>
+        <w:pStyle w:val="3"/>
+      </w:pPr>
+      <w:r>
+        <w:rPr>
+          <w:rFonts w:hint="eastAsia"/>
+        </w:rPr>
+        <w:lastRenderedPageBreak/>
+        <w:t>4</w:t>
+      </w:r>
+      <w:r>
+        <w:rPr>
+          <w:rFonts w:hint="eastAsia"/>
+        </w:rPr>
+        <w:t>、</w:t>
+      </w:r>
+      <w:r>
+        <w:rPr>
+          <w:rFonts w:hint="eastAsia"/>
+        </w:rPr>
+        <w:t>Run</w:t>
+      </w:r>
+      <w:r>
+        <w:rPr>
+          <w:rFonts w:hint="eastAsia"/>
+        </w:rPr>
+        <w:t>（运行）</w:t>
+      </w:r>
+    </w:p>
+    <w:p>
+      <w:r>
+        <w:rPr>
+          <w:rFonts w:hint="eastAsia"/>
+        </w:rPr>
+        <w:t>接下来运行第一个容器。</w:t>
+      </w:r>
+    </w:p>
+    <w:p>
+      <w:r>
+        <w:rPr>
+          <w:rFonts w:hint="eastAsia"/>
+        </w:rPr>
+        <w:t>运行容器会使用专用资源启动软件，并与计算机的其余部分安全隔离。</w:t>
+      </w:r>
+    </w:p>
+    <w:p>
+      <w:pPr>
+        <w:shd w:val="clear" w:color="auto" w:fill="D0CECE" w:themeFill="background2" w:themeFillShade="E6"/>
+      </w:pPr>
+      <w:r>
+        <w:rPr>
+          <w:color w:val="FF0000"/>
+        </w:rPr>
+        <w:t xml:space="preserve">docker run -it --rm </w:t>
+      </w:r>
+      <w:r>
+        <w:t>chancewu/cheers2019</w:t>
+      </w:r>
+    </w:p>
+    <w:p/>
+    <w:p>
+      <w:pPr>
+        <w:pStyle w:val="3"/>
+      </w:pPr>
+      <w:r>
+        <w:rPr>
+          <w:rFonts w:hint="eastAsia"/>
+        </w:rPr>
+        <w:t>5</w:t>
+      </w:r>
+      <w:r>
+        <w:rPr>
+          <w:rFonts w:hint="eastAsia"/>
+        </w:rPr>
+        <w:t>、</w:t>
+      </w:r>
+      <w:r>
+        <w:rPr>
+          <w:rFonts w:hint="eastAsia"/>
+        </w:rPr>
+        <w:t>Ship</w:t>
+      </w:r>
+      <w:r>
+        <w:rPr>
+          <w:rFonts w:hint="eastAsia"/>
+        </w:rPr>
+        <w:t>（）</w:t>
+      </w:r>
+    </w:p>
+    <w:p>
+      <w:r>
+        <w:rPr>
+          <w:rFonts w:hint="eastAsia"/>
+        </w:rPr>
+        <w:t>在</w:t>
+      </w:r>
+      <w:r>
+        <w:rPr>
+          <w:rFonts w:hint="eastAsia"/>
+        </w:rPr>
+        <w:t>Docker</w:t>
+      </w:r>
+      <w:r>
+        <w:t xml:space="preserve"> H</w:t>
+      </w:r>
+      <w:r>
+        <w:rPr>
+          <w:rFonts w:hint="eastAsia"/>
+        </w:rPr>
+        <w:t>ub</w:t>
+      </w:r>
+      <w:r>
+        <w:rPr>
+          <w:rFonts w:hint="eastAsia"/>
+        </w:rPr>
+        <w:t>上共享您的镜像。</w:t>
+      </w:r>
+    </w:p>
+    <w:p>
+      <w:r>
+        <w:rPr>
+          <w:rFonts w:hint="eastAsia"/>
+        </w:rPr>
+        <w:t>准备好与世界共享您的容器后，</w:t>
+      </w:r>
+      <w:r>
+        <w:rPr>
+          <w:rFonts w:hint="eastAsia"/>
+          <w:color w:val="FF0000"/>
+          <w:u w:val="single"/>
+        </w:rPr>
+        <w:t>将描述它的图像推送到</w:t>
+      </w:r>
+      <w:r>
+        <w:rPr>
+          <w:rFonts w:hint="eastAsia"/>
+          <w:color w:val="FF0000"/>
+          <w:u w:val="single"/>
+        </w:rPr>
+        <w:t>Docker</w:t>
+      </w:r>
+      <w:r>
+        <w:rPr>
+          <w:color w:val="FF0000"/>
+          <w:u w:val="single"/>
+        </w:rPr>
+        <w:t xml:space="preserve"> H</w:t>
+      </w:r>
+      <w:r>
+        <w:rPr>
+          <w:rFonts w:hint="eastAsia"/>
+          <w:color w:val="FF0000"/>
+          <w:u w:val="single"/>
+        </w:rPr>
+        <w:t>ub</w:t>
+      </w:r>
+      <w:r>
+        <w:rPr>
+          <w:rFonts w:hint="eastAsia"/>
+        </w:rPr>
+        <w:t>。</w:t>
+      </w:r>
+    </w:p>
+    <w:p>
+      <w:pPr>
+        <w:shd w:val="clear" w:color="auto" w:fill="D0CECE" w:themeFill="background2" w:themeFillShade="E6"/>
+      </w:pPr>
+      <w:r>
+        <w:t>docker login</w:t>
+      </w:r>
+    </w:p>
+    <w:p>
+      <w:pPr>
+        <w:shd w:val="clear" w:color="auto" w:fill="D0CECE" w:themeFill="background2" w:themeFillShade="E6"/>
+      </w:pPr>
+      <w:r>
+        <w:t>docker push chancewu/cheers2019</w:t>
+      </w:r>
+    </w:p>
+    <w:p/>
+    <w:p>
+      <w:pPr>
+        <w:pStyle w:val="3"/>
+      </w:pPr>
+      <w:r>
+        <w:rPr>
+          <w:rFonts w:hint="eastAsia"/>
+        </w:rPr>
+        <w:t>6</w:t>
+      </w:r>
+      <w:r>
+        <w:rPr>
+          <w:rFonts w:hint="eastAsia"/>
+        </w:rPr>
+        <w:t>、查看我的仓库</w:t>
+      </w:r>
+    </w:p>
+    <w:p>
+      <w:r>
+        <w:rPr>
+          <w:rFonts w:hint="eastAsia"/>
+        </w:rPr>
+        <w:t>至此，已经成功设置了</w:t>
+      </w:r>
+      <w:r>
+        <w:rPr>
+          <w:rFonts w:hint="eastAsia"/>
+        </w:rPr>
+        <w:t>Docker</w:t>
+      </w:r>
+      <w:r>
+        <w:t xml:space="preserve"> D</w:t>
+      </w:r>
+      <w:r>
+        <w:rPr>
+          <w:rFonts w:hint="eastAsia"/>
+        </w:rPr>
+        <w:t>esktop</w:t>
+      </w:r>
+      <w:r>
+        <w:rPr>
+          <w:rFonts w:hint="eastAsia"/>
+        </w:rPr>
+        <w:t>和</w:t>
+      </w:r>
+      <w:r>
+        <w:rPr>
+          <w:rFonts w:hint="eastAsia"/>
+        </w:rPr>
+        <w:t>Docker</w:t>
+      </w:r>
+      <w:r>
+        <w:t xml:space="preserve"> H</w:t>
+      </w:r>
+      <w:r>
+        <w:rPr>
+          <w:rFonts w:hint="eastAsia"/>
+        </w:rPr>
+        <w:t>ub</w:t>
+      </w:r>
+      <w:r>
+        <w:rPr>
+          <w:rFonts w:hint="eastAsia"/>
+        </w:rPr>
+        <w:t>。您已经构建，运行并装运了第一个容器。继续掌握</w:t>
+      </w:r>
+      <w:r>
+        <w:rPr>
+          <w:rFonts w:hint="eastAsia"/>
+        </w:rPr>
+        <w:t>Docker</w:t>
+      </w:r>
+      <w:r>
+        <w:rPr>
+          <w:rFonts w:hint="eastAsia"/>
+        </w:rPr>
+        <w:t>平台的所有功能。</w:t>
+      </w:r>
+    </w:p>
+    <w:p>
+      <w:r>
+        <w:rPr>
+          <w:noProof/>
+        </w:rPr>
+        <w:drawing>
+          <wp:inline distT="0" distB="0" distL="0" distR="0" wp14:anchorId="333897DF" wp14:editId="7CA68B48">
+            <wp:extent cx="5270500" cy="2550160"/>
+            <wp:effectExtent l="0" t="0" r="0" b="2540"/>
+            <wp:docPr id="1" name="图片 1"/>
+            <wp:cNvGraphicFramePr>
+              <a:graphicFrameLocks xmlns:a="http://schemas.openxmlformats.org/drawingml/2006/main" noChangeAspect="1"/>
+            </wp:cNvGraphicFramePr>
+            <a:graphic xmlns:a="http://schemas.openxmlformats.org/drawingml/2006/main">
+              <a:graphicData uri="http://schemas.openxmlformats.org/drawingml/2006/picture">
+                <pic:pic xmlns:pic="http://schemas.openxmlformats.org/drawingml/2006/picture">
+                  <pic:nvPicPr>
+                    <pic:cNvPr id="1" name=""/>
+                    <pic:cNvPicPr/>
+                  </pic:nvPicPr>
+                  <pic:blipFill>
+                    <a:blip r:embed="rId6"/>
+                    <a:stretch>
+                      <a:fillRect/>
+                    </a:stretch>
+                  </pic:blipFill>
+                  <pic:spPr>
+                    <a:xfrm>
+                      <a:off x="0" y="0"/>
+                      <a:ext cx="5270500" cy="2550160"/>
+                    </a:xfrm>
+                    <a:prstGeom prst="rect">
+                      <a:avLst/>
+                    </a:prstGeom>
+                  </pic:spPr>
+                </pic:pic>
+              </a:graphicData>
+            </a:graphic>
+          </wp:inline>
+        </w:drawing>
+      </w:r>
+    </w:p>
+    <w:p/>
     <w:p>
       <w:bookmarkStart w:id="0" w:name="_GoBack"/>
       <w:bookmarkEnd w:id="0"/>
     </w:p>
+    <w:p>
+      <w:pPr>
+        <w:rPr>
+          <w:rFonts w:hint="eastAsia"/>
+        </w:rPr>
+      </w:pPr>
+    </w:p>
     <w:p/>
-    <w:p/>
-    <w:p/>
-    <w:p/>
-    <w:p/>
-    <w:p/>
-    <w:p/>
-    <w:p/>
-    <w:p/>
-    <w:p/>
-    <w:p/>
-    <w:p>
-      <w:pPr>
-        <w:rPr>
-          <w:rFonts w:hint="eastAsia"/>
-        </w:rPr>
-      </w:pPr>
-    </w:p>
     <w:sectPr>
       <w:pgSz w:w="11900" w:h="16840"/>
       <w:pgMar w:top="1440" w:right="1800" w:bottom="1440" w:left="1800" w:header="851" w:footer="992" w:gutter="0"/>
@@ -1072,6 +1723,28 @@
       <w:szCs w:val="32"/>
     </w:rPr>
   </w:style>
+  <w:style w:type="paragraph" w:styleId="3">
+    <w:name w:val="heading 3"/>
+    <w:basedOn w:val="a"/>
+    <w:next w:val="a"/>
+    <w:link w:val="30"/>
+    <w:uiPriority w:val="9"/>
+    <w:unhideWhenUsed/>
+    <w:qFormat/>
+    <w:rsid w:val="00186290"/>
+    <w:pPr>
+      <w:keepNext/>
+      <w:keepLines/>
+      <w:spacing w:before="260" w:after="260" w:line="416" w:lineRule="auto"/>
+      <w:outlineLvl w:val="2"/>
+    </w:pPr>
+    <w:rPr>
+      <w:b/>
+      <w:bCs/>
+      <w:sz w:val="32"/>
+      <w:szCs w:val="32"/>
+    </w:rPr>
+  </w:style>
   <w:style w:type="character" w:default="1" w:styleId="a0">
     <w:name w:val="Default Paragraph Font"/>
     <w:uiPriority w:val="1"/>
@@ -1122,6 +1795,31 @@
     <w:pPr>
       <w:ind w:firstLineChars="200" w:firstLine="420"/>
     </w:pPr>
+  </w:style>
+  <w:style w:type="character" w:customStyle="1" w:styleId="30">
+    <w:name w:val="标题 3 字符"/>
+    <w:basedOn w:val="a0"/>
+    <w:link w:val="3"/>
+    <w:uiPriority w:val="9"/>
+    <w:rsid w:val="00186290"/>
+    <w:rPr>
+      <w:rFonts w:eastAsia="宋体" w:cs="Times New Roman (正文 CS 字体)"/>
+      <w:b/>
+      <w:bCs/>
+      <w:sz w:val="32"/>
+      <w:szCs w:val="32"/>
+    </w:rPr>
+  </w:style>
+  <w:style w:type="character" w:styleId="a4">
+    <w:name w:val="Hyperlink"/>
+    <w:basedOn w:val="a0"/>
+    <w:uiPriority w:val="99"/>
+    <w:unhideWhenUsed/>
+    <w:rsid w:val="00042BC0"/>
+    <w:rPr>
+      <w:color w:val="0563C1" w:themeColor="hyperlink"/>
+      <w:u w:val="single"/>
+    </w:rPr>
   </w:style>
 </w:styles>
 </file>
